--- a/1 курс/2 семестр/Основы математической логики/title.docx
+++ b/1 курс/2 семестр/Основы математической логики/title.docx
@@ -74,95 +74,109 @@
           <w:szCs w:val="28"/>
         </w:rPr>
       </w:pPr>
+    </w:p>
+    <w:p>
+      <w:pPr>
+        <w:rPr>
+          <w:sz w:val="28"/>
+          <w:szCs w:val="28"/>
+        </w:rPr>
+      </w:pPr>
+    </w:p>
+    <w:p>
+      <w:pPr>
+        <w:rPr>
+          <w:sz w:val="28"/>
+          <w:szCs w:val="28"/>
+        </w:rPr>
+      </w:pPr>
+    </w:p>
+    <w:p>
+      <w:pPr>
+        <w:jc w:val="center"/>
+        <w:rPr>
+          <w:sz w:val="28"/>
+          <w:szCs w:val="28"/>
+        </w:rPr>
+      </w:pPr>
+      <w:r>
+        <w:rPr>
+          <w:sz w:val="28"/>
+          <w:szCs w:val="28"/>
+        </w:rPr>
+        <w:t>Министерство науки и высшего образования РФ</w:t>
+      </w:r>
+    </w:p>
+    <w:p>
+      <w:pPr>
+        <w:jc w:val="center"/>
+      </w:pPr>
+      <w:r>
+        <w:t>ФГБОУ ВО «</w:t>
+      </w:r>
+      <w:r>
+        <w:t>КУБАНСКИЙ ГОСУДАРСТВЕННЫЙ ТЕХНОЛОГИЧЕСКИЙ УНИВЕРСИТЕТ</w:t>
+      </w:r>
+      <w:r>
+        <w:t>»</w:t>
+      </w:r>
+    </w:p>
+    <w:p>
+      <w:pPr>
+        <w:jc w:val="center"/>
+      </w:pPr>
+    </w:p>
+    <w:p>
+      <w:pPr>
+        <w:rPr>
+          <w:sz w:val="28"/>
+          <w:szCs w:val="28"/>
+        </w:rPr>
+      </w:pPr>
+      <w:r>
+        <w:rPr>
+          <w:sz w:val="28"/>
+          <w:szCs w:val="28"/>
+        </w:rPr>
+        <w:t>ЛАБОРАТОРНАЯ</w:t>
+      </w:r>
+      <w:r>
+        <w:rPr>
+          <w:sz w:val="28"/>
+          <w:szCs w:val="28"/>
+        </w:rPr>
+        <w:t xml:space="preserve"> РАБОТА №_________</w:t>
+      </w:r>
+      <w:r>
+        <w:rPr>
+          <w:sz w:val="28"/>
+          <w:szCs w:val="28"/>
+        </w:rPr>
+        <w:t xml:space="preserve"> вариант_________</w:t>
+      </w:r>
+      <w:r>
+        <w:rPr>
+          <w:sz w:val="28"/>
+          <w:szCs w:val="28"/>
+          <w:u w:val="single"/>
+        </w:rPr>
+        <w:t>10</w:t>
+      </w:r>
+      <w:r>
+        <w:rPr>
+          <w:sz w:val="28"/>
+          <w:szCs w:val="28"/>
+        </w:rPr>
+        <w:t>_________</w:t>
+      </w:r>
       <w:bookmarkStart w:id="0" w:name="_GoBack"/>
       <w:bookmarkEnd w:id="0"/>
-    </w:p>
-    <w:p>
-      <w:pPr>
-        <w:rPr>
-          <w:sz w:val="28"/>
-          <w:szCs w:val="28"/>
-        </w:rPr>
-      </w:pPr>
-    </w:p>
-    <w:p>
-      <w:pPr>
-        <w:rPr>
-          <w:sz w:val="28"/>
-          <w:szCs w:val="28"/>
-        </w:rPr>
-      </w:pPr>
-    </w:p>
-    <w:p>
-      <w:pPr>
-        <w:jc w:val="center"/>
-        <w:rPr>
-          <w:sz w:val="28"/>
-          <w:szCs w:val="28"/>
-        </w:rPr>
-      </w:pPr>
-      <w:r>
-        <w:rPr>
-          <w:sz w:val="28"/>
-          <w:szCs w:val="28"/>
-        </w:rPr>
-        <w:t>Министерство науки и высшего образования РФ</w:t>
-      </w:r>
-    </w:p>
-    <w:p>
-      <w:pPr>
-        <w:jc w:val="center"/>
-      </w:pPr>
-      <w:r>
-        <w:t>ФГБОУ ВО «</w:t>
-      </w:r>
-      <w:r>
-        <w:t>КУБАНСКИЙ ГОСУДАРСТВЕННЫЙ ТЕХНОЛОГИЧЕСКИЙ УНИВЕРСИТЕТ</w:t>
-      </w:r>
-      <w:r>
-        <w:t>»</w:t>
-      </w:r>
-    </w:p>
-    <w:p>
-      <w:pPr>
-        <w:jc w:val="center"/>
-      </w:pPr>
-    </w:p>
-    <w:p>
-      <w:pPr>
-        <w:rPr>
-          <w:sz w:val="28"/>
-          <w:szCs w:val="28"/>
-        </w:rPr>
-      </w:pPr>
-      <w:r>
-        <w:rPr>
-          <w:sz w:val="28"/>
-          <w:szCs w:val="28"/>
-        </w:rPr>
-        <w:t>КОНТРОЛЬНАЯ РАБОТА №_________</w:t>
-      </w:r>
-      <w:r>
-        <w:rPr>
-          <w:sz w:val="28"/>
-          <w:szCs w:val="28"/>
-        </w:rPr>
-        <w:t xml:space="preserve"> вариант_________</w:t>
-      </w:r>
-      <w:r>
-        <w:rPr>
-          <w:sz w:val="28"/>
-          <w:szCs w:val="28"/>
-          <w:u w:val="single"/>
-        </w:rPr>
-        <w:t>10</w:t>
-      </w:r>
-      <w:r>
-        <w:rPr>
-          <w:sz w:val="28"/>
-          <w:szCs w:val="28"/>
-        </w:rPr>
-        <w:t>____________</w:t>
+      <w:r>
+        <w:rPr>
+          <w:sz w:val="28"/>
+          <w:szCs w:val="28"/>
+        </w:rPr>
+        <w:t>_</w:t>
       </w:r>
     </w:p>
     <w:p>
@@ -460,15 +474,9 @@
         <w:rPr>
           <w:sz w:val="28"/>
           <w:szCs w:val="28"/>
-        </w:rPr>
-      </w:pPr>
-      <w:r>
-        <w:rPr>
-          <w:sz w:val="28"/>
-          <w:szCs w:val="28"/>
-        </w:rPr>
-        <w:br w:type="page"/>
-      </w:r>
+          <w:lang w:val="en-US"/>
+        </w:rPr>
+      </w:pPr>
     </w:p>
     <w:sectPr>
       <w:pgSz w:w="12240" w:h="15840"/>

--- a/1 курс/2 семестр/Основы математической логики/title.docx
+++ b/1 курс/2 семестр/Основы математической логики/title.docx
@@ -138,7 +138,7 @@
           <w:sz w:val="28"/>
           <w:szCs w:val="28"/>
         </w:rPr>
-        <w:t>ЛАБОРАТОРНАЯ</w:t>
+        <w:t>КОНТРОЛЬНАЯ</w:t>
       </w:r>
       <w:r>
         <w:rPr>
@@ -169,248 +169,262 @@
         </w:rPr>
         <w:t>_________</w:t>
       </w:r>
+      <w:r>
+        <w:rPr>
+          <w:sz w:val="28"/>
+          <w:szCs w:val="28"/>
+        </w:rPr>
+        <w:t>_</w:t>
+      </w:r>
+      <w:r>
+        <w:rPr>
+          <w:sz w:val="28"/>
+          <w:szCs w:val="28"/>
+        </w:rPr>
+        <w:t>_</w:t>
+      </w:r>
+    </w:p>
+    <w:p>
+      <w:pPr>
+        <w:rPr>
+          <w:sz w:val="28"/>
+          <w:szCs w:val="28"/>
+        </w:rPr>
+      </w:pPr>
+      <w:r>
+        <w:rPr>
+          <w:sz w:val="28"/>
+          <w:szCs w:val="28"/>
+        </w:rPr>
+        <w:t>по_</w:t>
+      </w:r>
+      <w:r>
+        <w:rPr>
+          <w:sz w:val="28"/>
+          <w:szCs w:val="28"/>
+        </w:rPr>
+        <w:t>_____________________________________________________________</w:t>
+      </w:r>
+    </w:p>
+    <w:p>
+      <w:pPr>
+        <w:jc w:val="center"/>
+        <w:rPr>
+          <w:sz w:val="20"/>
+          <w:szCs w:val="20"/>
+        </w:rPr>
+      </w:pPr>
+      <w:r>
+        <w:rPr>
+          <w:sz w:val="20"/>
+          <w:szCs w:val="20"/>
+        </w:rPr>
+        <w:t>наименование дисциплины по учебному плану</w:t>
+      </w:r>
+    </w:p>
+    <w:p>
+      <w:pPr>
+        <w:jc w:val="center"/>
+        <w:rPr>
+          <w:sz w:val="20"/>
+          <w:szCs w:val="20"/>
+        </w:rPr>
+      </w:pPr>
+    </w:p>
+    <w:p>
+      <w:pPr>
+        <w:rPr>
+          <w:sz w:val="28"/>
+          <w:szCs w:val="28"/>
+        </w:rPr>
+      </w:pPr>
+      <w:proofErr w:type="spellStart"/>
+      <w:r>
+        <w:rPr>
+          <w:sz w:val="28"/>
+          <w:szCs w:val="28"/>
+        </w:rPr>
+        <w:t>Студент___________курса</w:t>
+      </w:r>
+      <w:proofErr w:type="spellEnd"/>
+      <w:r>
+        <w:rPr>
+          <w:sz w:val="28"/>
+          <w:szCs w:val="28"/>
+        </w:rPr>
+        <w:t>,    шифр зачётной книжки___________________</w:t>
+      </w:r>
+    </w:p>
+    <w:p>
+      <w:pPr>
+        <w:rPr>
+          <w:sz w:val="28"/>
+          <w:szCs w:val="28"/>
+        </w:rPr>
+      </w:pPr>
+      <w:r>
+        <w:rPr>
+          <w:sz w:val="28"/>
+          <w:szCs w:val="28"/>
+        </w:rPr>
+        <w:t>Специальность  (направление)_______________группа_________________</w:t>
+      </w:r>
+      <w:r>
+        <w:rPr>
+          <w:sz w:val="28"/>
+          <w:szCs w:val="28"/>
+        </w:rPr>
+        <w:t>_</w:t>
+      </w:r>
+    </w:p>
+    <w:p>
+      <w:pPr>
+        <w:rPr>
+          <w:sz w:val="28"/>
+          <w:szCs w:val="28"/>
+        </w:rPr>
+      </w:pPr>
+    </w:p>
+    <w:p>
+      <w:pPr>
+        <w:rPr>
+          <w:sz w:val="28"/>
+          <w:szCs w:val="28"/>
+        </w:rPr>
+      </w:pPr>
+      <w:r>
+        <w:rPr>
+          <w:sz w:val="28"/>
+          <w:szCs w:val="28"/>
+        </w:rPr>
+        <w:t>Фамилия, имя, отчество____________________________________________</w:t>
+      </w:r>
+    </w:p>
+    <w:p>
+      <w:pPr>
+        <w:rPr>
+          <w:sz w:val="28"/>
+          <w:szCs w:val="28"/>
+        </w:rPr>
+      </w:pPr>
+      <w:r>
+        <w:rPr>
+          <w:sz w:val="28"/>
+          <w:szCs w:val="28"/>
+        </w:rPr>
+        <w:t>Дата поступления работы___________________________________________</w:t>
+      </w:r>
+    </w:p>
+    <w:p>
+      <w:pPr>
+        <w:rPr>
+          <w:sz w:val="28"/>
+          <w:szCs w:val="28"/>
+        </w:rPr>
+      </w:pPr>
+      <w:r>
+        <w:rPr>
+          <w:sz w:val="28"/>
+          <w:szCs w:val="28"/>
+        </w:rPr>
+        <w:t>Оценка______________________</w:t>
+      </w:r>
+    </w:p>
+    <w:p>
+      <w:pPr>
+        <w:rPr>
+          <w:sz w:val="28"/>
+          <w:szCs w:val="28"/>
+        </w:rPr>
+      </w:pPr>
+      <w:r>
+        <w:rPr>
+          <w:sz w:val="28"/>
+          <w:szCs w:val="28"/>
+        </w:rPr>
+        <w:t>Рецензент____________________</w:t>
+      </w:r>
+    </w:p>
+    <w:p>
+      <w:pPr>
+        <w:rPr>
+          <w:sz w:val="28"/>
+          <w:szCs w:val="28"/>
+        </w:rPr>
+      </w:pPr>
+      <w:r>
+        <w:rPr>
+          <w:sz w:val="28"/>
+          <w:szCs w:val="28"/>
+        </w:rPr>
+        <w:t>«_______»__________________20____г. Подпись_______________________</w:t>
+      </w:r>
+    </w:p>
+    <w:p>
+      <w:pPr>
+        <w:rPr>
+          <w:sz w:val="28"/>
+          <w:szCs w:val="28"/>
+        </w:rPr>
+      </w:pPr>
+    </w:p>
+    <w:p>
+      <w:pPr>
+        <w:rPr>
+          <w:sz w:val="28"/>
+          <w:szCs w:val="28"/>
+        </w:rPr>
+      </w:pPr>
+    </w:p>
+    <w:p>
+      <w:pPr>
+        <w:rPr>
+          <w:sz w:val="28"/>
+          <w:szCs w:val="28"/>
+        </w:rPr>
+      </w:pPr>
+    </w:p>
+    <w:p>
+      <w:pPr>
+        <w:rPr>
+          <w:sz w:val="28"/>
+          <w:szCs w:val="28"/>
+        </w:rPr>
+      </w:pPr>
+    </w:p>
+    <w:p>
+      <w:pPr>
+        <w:rPr>
+          <w:sz w:val="28"/>
+          <w:szCs w:val="28"/>
+        </w:rPr>
+      </w:pPr>
+    </w:p>
+    <w:p>
+      <w:pPr>
+        <w:rPr>
+          <w:sz w:val="28"/>
+          <w:szCs w:val="28"/>
+        </w:rPr>
+      </w:pPr>
+    </w:p>
+    <w:p>
+      <w:pPr>
+        <w:rPr>
+          <w:sz w:val="28"/>
+          <w:szCs w:val="28"/>
+        </w:rPr>
+      </w:pPr>
+    </w:p>
+    <w:p>
+      <w:pPr>
+        <w:rPr>
+          <w:sz w:val="28"/>
+          <w:szCs w:val="28"/>
+        </w:rPr>
+      </w:pPr>
       <w:bookmarkStart w:id="0" w:name="_GoBack"/>
       <w:bookmarkEnd w:id="0"/>
-      <w:r>
-        <w:rPr>
-          <w:sz w:val="28"/>
-          <w:szCs w:val="28"/>
-        </w:rPr>
-        <w:t>_</w:t>
-      </w:r>
-    </w:p>
-    <w:p>
-      <w:pPr>
-        <w:rPr>
-          <w:sz w:val="28"/>
-          <w:szCs w:val="28"/>
-        </w:rPr>
-      </w:pPr>
-      <w:r>
-        <w:rPr>
-          <w:sz w:val="28"/>
-          <w:szCs w:val="28"/>
-        </w:rPr>
-        <w:t>по_</w:t>
-      </w:r>
-      <w:r>
-        <w:rPr>
-          <w:sz w:val="28"/>
-          <w:szCs w:val="28"/>
-        </w:rPr>
-        <w:t>_____________________________________________________________</w:t>
-      </w:r>
-    </w:p>
-    <w:p>
-      <w:pPr>
-        <w:jc w:val="center"/>
-        <w:rPr>
-          <w:sz w:val="20"/>
-          <w:szCs w:val="20"/>
-        </w:rPr>
-      </w:pPr>
-      <w:r>
-        <w:rPr>
-          <w:sz w:val="20"/>
-          <w:szCs w:val="20"/>
-        </w:rPr>
-        <w:t>наименование дисциплины по учебному плану</w:t>
-      </w:r>
-    </w:p>
-    <w:p>
-      <w:pPr>
-        <w:jc w:val="center"/>
-        <w:rPr>
-          <w:sz w:val="20"/>
-          <w:szCs w:val="20"/>
-        </w:rPr>
-      </w:pPr>
-    </w:p>
-    <w:p>
-      <w:pPr>
-        <w:rPr>
-          <w:sz w:val="28"/>
-          <w:szCs w:val="28"/>
-        </w:rPr>
-      </w:pPr>
-      <w:proofErr w:type="spellStart"/>
-      <w:r>
-        <w:rPr>
-          <w:sz w:val="28"/>
-          <w:szCs w:val="28"/>
-        </w:rPr>
-        <w:t>Студент___________курса</w:t>
-      </w:r>
-      <w:proofErr w:type="spellEnd"/>
-      <w:r>
-        <w:rPr>
-          <w:sz w:val="28"/>
-          <w:szCs w:val="28"/>
-        </w:rPr>
-        <w:t>,    шифр зачётной книжки___________________</w:t>
-      </w:r>
-    </w:p>
-    <w:p>
-      <w:pPr>
-        <w:rPr>
-          <w:sz w:val="28"/>
-          <w:szCs w:val="28"/>
-        </w:rPr>
-      </w:pPr>
-      <w:r>
-        <w:rPr>
-          <w:sz w:val="28"/>
-          <w:szCs w:val="28"/>
-        </w:rPr>
-        <w:t>Специальность  (направление)_______________группа__________________</w:t>
-      </w:r>
-    </w:p>
-    <w:p>
-      <w:pPr>
-        <w:rPr>
-          <w:sz w:val="28"/>
-          <w:szCs w:val="28"/>
-        </w:rPr>
-      </w:pPr>
-    </w:p>
-    <w:p>
-      <w:pPr>
-        <w:rPr>
-          <w:sz w:val="28"/>
-          <w:szCs w:val="28"/>
-        </w:rPr>
-      </w:pPr>
-      <w:r>
-        <w:rPr>
-          <w:sz w:val="28"/>
-          <w:szCs w:val="28"/>
-        </w:rPr>
-        <w:t>Фамилия, имя, отчество____________________________________________</w:t>
-      </w:r>
-    </w:p>
-    <w:p>
-      <w:pPr>
-        <w:rPr>
-          <w:sz w:val="28"/>
-          <w:szCs w:val="28"/>
-        </w:rPr>
-      </w:pPr>
-      <w:r>
-        <w:rPr>
-          <w:sz w:val="28"/>
-          <w:szCs w:val="28"/>
-        </w:rPr>
-        <w:t>Дата поступления работы___________________________________________</w:t>
-      </w:r>
-    </w:p>
-    <w:p>
-      <w:pPr>
-        <w:rPr>
-          <w:sz w:val="28"/>
-          <w:szCs w:val="28"/>
-        </w:rPr>
-      </w:pPr>
-      <w:r>
-        <w:rPr>
-          <w:sz w:val="28"/>
-          <w:szCs w:val="28"/>
-        </w:rPr>
-        <w:t>Оценка______________________</w:t>
-      </w:r>
-    </w:p>
-    <w:p>
-      <w:pPr>
-        <w:rPr>
-          <w:sz w:val="28"/>
-          <w:szCs w:val="28"/>
-        </w:rPr>
-      </w:pPr>
-      <w:r>
-        <w:rPr>
-          <w:sz w:val="28"/>
-          <w:szCs w:val="28"/>
-        </w:rPr>
-        <w:t>Рецензент____________________</w:t>
-      </w:r>
-    </w:p>
-    <w:p>
-      <w:pPr>
-        <w:rPr>
-          <w:sz w:val="28"/>
-          <w:szCs w:val="28"/>
-        </w:rPr>
-      </w:pPr>
-      <w:r>
-        <w:rPr>
-          <w:sz w:val="28"/>
-          <w:szCs w:val="28"/>
-        </w:rPr>
-        <w:t>«_______»__________________20____г. Подпись_______________________</w:t>
-      </w:r>
-    </w:p>
-    <w:p>
-      <w:pPr>
-        <w:rPr>
-          <w:sz w:val="28"/>
-          <w:szCs w:val="28"/>
-        </w:rPr>
-      </w:pPr>
-    </w:p>
-    <w:p>
-      <w:pPr>
-        <w:rPr>
-          <w:sz w:val="28"/>
-          <w:szCs w:val="28"/>
-        </w:rPr>
-      </w:pPr>
-    </w:p>
-    <w:p>
-      <w:pPr>
-        <w:rPr>
-          <w:sz w:val="28"/>
-          <w:szCs w:val="28"/>
-        </w:rPr>
-      </w:pPr>
-    </w:p>
-    <w:p>
-      <w:pPr>
-        <w:rPr>
-          <w:sz w:val="28"/>
-          <w:szCs w:val="28"/>
-        </w:rPr>
-      </w:pPr>
-    </w:p>
-    <w:p>
-      <w:pPr>
-        <w:rPr>
-          <w:sz w:val="28"/>
-          <w:szCs w:val="28"/>
-        </w:rPr>
-      </w:pPr>
-    </w:p>
-    <w:p>
-      <w:pPr>
-        <w:rPr>
-          <w:sz w:val="28"/>
-          <w:szCs w:val="28"/>
-        </w:rPr>
-      </w:pPr>
-    </w:p>
-    <w:p>
-      <w:pPr>
-        <w:rPr>
-          <w:sz w:val="28"/>
-          <w:szCs w:val="28"/>
-        </w:rPr>
-      </w:pPr>
-    </w:p>
-    <w:p>
-      <w:pPr>
-        <w:rPr>
-          <w:sz w:val="28"/>
-          <w:szCs w:val="28"/>
-        </w:rPr>
-      </w:pPr>
     </w:p>
     <w:p>
       <w:pPr>
